--- a/DAW/UD4/practica4.2_joel.docx
+++ b/DAW/UD4/practica4.2_joel.docx
@@ -1,6 +1,6 @@
 
 <file path=word/document.xml><?xml version="1.0" encoding="utf-8"?>
-<w:document xmlns:wpc="http://schemas.microsoft.com/office/word/2010/wordprocessingCanvas" xmlns:cx="http://schemas.microsoft.com/office/drawing/2014/chartex" xmlns:cx1="http://schemas.microsoft.com/office/drawing/2015/9/8/chartex" xmlns:cx2="http://schemas.microsoft.com/office/drawing/2015/10/21/chartex" xmlns:cx3="http://schemas.microsoft.com/office/drawing/2016/5/9/chartex" xmlns:cx4="http://schemas.microsoft.com/office/drawing/2016/5/10/chartex" xmlns:cx5="http://schemas.microsoft.com/office/drawing/2016/5/11/chartex" xmlns:cx6="http://schemas.microsoft.com/office/drawing/2016/5/12/chartex" xmlns:cx7="http://schemas.microsoft.com/office/drawing/2016/5/13/chartex" xmlns:cx8="http://schemas.microsoft.com/office/drawing/2016/5/14/chartex" xmlns:mc="http://schemas.openxmlformats.org/markup-compatibility/2006" xmlns:aink="http://schemas.microsoft.com/office/drawing/2016/ink" xmlns:am3d="http://schemas.microsoft.com/office/drawing/2017/model3d" xmlns:o="urn:schemas-microsoft-com:office:office" xmlns:oel="http://schemas.microsoft.com/office/2019/extlst" xmlns:r="http://schemas.openxmlformats.org/officeDocument/2006/relationships" xmlns:m="http://schemas.openxmlformats.org/officeDocument/2006/math" xmlns:v="urn:schemas-microsoft-com:vml" xmlns:wp14="http://schemas.microsoft.com/office/word/2010/wordprocessingDrawing" xmlns:wp="http://schemas.openxmlformats.org/drawingml/2006/wordprocessingDrawing" xmlns:w10="urn:schemas-microsoft-com:office:word" xmlns:w="http://schemas.openxmlformats.org/wordprocessingml/2006/main" xmlns:w14="http://schemas.microsoft.com/office/word/2010/wordml" xmlns:w15="http://schemas.microsoft.com/office/word/2012/wordml" xmlns:w16cex="http://schemas.microsoft.com/office/word/2018/wordml/cex" xmlns:w16cid="http://schemas.microsoft.com/office/word/2016/wordml/cid" xmlns:w16="http://schemas.microsoft.com/office/word/2018/wordml" xmlns:w16du="http://schemas.microsoft.com/office/word/2023/wordml/word16du" xmlns:w16sdtdh="http://schemas.microsoft.com/office/word/2020/wordml/sdtdatahash" xmlns:w16sdtfl="http://schemas.microsoft.com/office/word/2024/wordml/sdtformatlock" xmlns:w16se="http://schemas.microsoft.com/office/word/2015/wordml/symex" xmlns:wpg="http://schemas.microsoft.com/office/word/2010/wordprocessingGroup" xmlns:wpi="http://schemas.microsoft.com/office/word/2010/wordprocessingInk" xmlns:wne="http://schemas.microsoft.com/office/word/2006/wordml" xmlns:wps="http://schemas.microsoft.com/office/word/2010/wordprocessingShape" mc:Ignorable="w14 w15 w16se w16cid w16 w16cex w16sdtdh w16sdtfl w16du wp14">
+<w:document xmlns:wpc="http://schemas.microsoft.com/office/word/2010/wordprocessingCanvas" xmlns:cx="http://schemas.microsoft.com/office/drawing/2014/chartex" xmlns:mc="http://schemas.openxmlformats.org/markup-compatibility/2006" xmlns:o="urn:schemas-microsoft-com:office:office" xmlns:r="http://schemas.openxmlformats.org/officeDocument/2006/relationships" xmlns:m="http://schemas.openxmlformats.org/officeDocument/2006/math" xmlns:v="urn:schemas-microsoft-com:vml" xmlns:wp14="http://schemas.microsoft.com/office/word/2010/wordprocessingDrawing" xmlns:wp="http://schemas.openxmlformats.org/drawingml/2006/wordprocessingDrawing" xmlns:w10="urn:schemas-microsoft-com:office:word" xmlns:w="http://schemas.openxmlformats.org/wordprocessingml/2006/main" xmlns:w14="http://schemas.microsoft.com/office/word/2010/wordml" xmlns:w15="http://schemas.microsoft.com/office/word/2012/wordml" xmlns:w16se="http://schemas.microsoft.com/office/word/2015/wordml/symex" xmlns:wpg="http://schemas.microsoft.com/office/word/2010/wordprocessingGroup" xmlns:wpi="http://schemas.microsoft.com/office/word/2010/wordprocessingInk" xmlns:wne="http://schemas.microsoft.com/office/word/2006/wordml" xmlns:wps="http://schemas.microsoft.com/office/word/2010/wordprocessingShape" mc:Ignorable="w14 w15 w16se wp14">
   <w:body>
     <w:p>
       <w:pPr>
@@ -13,8 +13,99 @@
     <w:p/>
     <w:p>
       <w:r>
+        <w:t xml:space="preserve">Comprobamos que el repositorio esta actualizado e instalamos </w:t>
+      </w:r>
+      <w:proofErr w:type="spellStart"/>
+      <w:r>
+        <w:t>FileZilla</w:t>
+      </w:r>
+      <w:proofErr w:type="spellEnd"/>
+      <w:r>
+        <w:t>:</w:t>
+      </w:r>
+    </w:p>
+    <w:p>
+      <w:pPr>
+        <w:jc w:val="center"/>
+        <w:rPr>
+          <w:rFonts w:ascii="Consolas" w:hAnsi="Consolas"/>
+        </w:rPr>
+      </w:pPr>
+      <w:r>
+        <w:rPr>
+          <w:rFonts w:ascii="Consolas" w:hAnsi="Consolas"/>
+        </w:rPr>
+        <w:t xml:space="preserve">sudo </w:t>
+      </w:r>
+      <w:proofErr w:type="spellStart"/>
+      <w:r>
+        <w:rPr>
+          <w:rFonts w:ascii="Consolas" w:hAnsi="Consolas"/>
+        </w:rPr>
+        <w:t>apt</w:t>
+      </w:r>
+      <w:proofErr w:type="spellEnd"/>
+      <w:r>
+        <w:rPr>
+          <w:rFonts w:ascii="Consolas" w:hAnsi="Consolas"/>
+        </w:rPr>
+        <w:t xml:space="preserve"> </w:t>
+      </w:r>
+      <w:proofErr w:type="spellStart"/>
+      <w:r>
+        <w:rPr>
+          <w:rFonts w:ascii="Consolas" w:hAnsi="Consolas"/>
+        </w:rPr>
+        <w:t>install</w:t>
+      </w:r>
+      <w:proofErr w:type="spellEnd"/>
+      <w:r>
+        <w:rPr>
+          <w:rFonts w:ascii="Consolas" w:hAnsi="Consolas"/>
+        </w:rPr>
+        <w:t xml:space="preserve"> </w:t>
+      </w:r>
+      <w:proofErr w:type="spellStart"/>
+      <w:r>
+        <w:rPr>
+          <w:rFonts w:ascii="Consolas" w:hAnsi="Consolas"/>
+        </w:rPr>
+        <w:t>filezilla</w:t>
+      </w:r>
+      <w:proofErr w:type="spellEnd"/>
+    </w:p>
+    <w:p>
+      <w:pPr>
+        <w:rPr>
+          <w:rFonts w:cs="Calibri"/>
+        </w:rPr>
+      </w:pPr>
+      <w:r>
+        <w:rPr>
+          <w:rFonts w:cs="Calibri"/>
+        </w:rPr>
+        <w:t xml:space="preserve">Abrimos </w:t>
+      </w:r>
+      <w:proofErr w:type="spellStart"/>
+      <w:r>
+        <w:rPr>
+          <w:rFonts w:cs="Calibri"/>
+        </w:rPr>
+        <w:t>FileZilla</w:t>
+      </w:r>
+      <w:proofErr w:type="spellEnd"/>
+      <w:r>
+        <w:rPr>
+          <w:rFonts w:cs="Calibri"/>
+        </w:rPr>
+        <w:t>:</w:t>
+      </w:r>
+    </w:p>
+    <w:p>
+      <w:r>
         <w:rPr>
           <w:noProof/>
+          <w:lang w:eastAsia="es-ES"/>
         </w:rPr>
         <w:drawing>
           <wp:inline distT="0" distB="0" distL="0" distR="0" wp14:anchorId="013C65AB" wp14:editId="0F07AB93">
@@ -55,11 +146,133 @@
     </w:p>
     <w:p/>
     <w:p>
+      <w:pPr>
+        <w:rPr>
+          <w:b/>
+          <w:bCs/>
+        </w:rPr>
+      </w:pPr>
+      <w:r>
+        <w:rPr>
+          <w:b/>
+          <w:bCs/>
+        </w:rPr>
+        <w:t>Conectarse al servidor FTP</w:t>
+      </w:r>
+    </w:p>
+    <w:p>
+      <w:r>
+        <w:t xml:space="preserve">Para conectarte al servidor FTP, debes proporcionar la siguiente información en la ventana de </w:t>
+      </w:r>
+      <w:r>
+        <w:rPr>
+          <w:b/>
+          <w:bCs/>
+        </w:rPr>
+        <w:t>Conexión rápida</w:t>
+      </w:r>
+      <w:r>
+        <w:t xml:space="preserve"> de </w:t>
+      </w:r>
+      <w:proofErr w:type="spellStart"/>
+      <w:r>
+        <w:t>FileZilla</w:t>
+      </w:r>
+      <w:proofErr w:type="spellEnd"/>
+      <w:r>
+        <w:t>:</w:t>
+      </w:r>
+    </w:p>
+    <w:p>
+      <w:pPr>
+        <w:numPr>
+          <w:ilvl w:val="0"/>
+          <w:numId w:val="5"/>
+        </w:numPr>
+      </w:pPr>
+      <w:r>
+        <w:rPr>
+          <w:b/>
+          <w:bCs/>
+        </w:rPr>
+        <w:t>Servidor</w:t>
+      </w:r>
+      <w:r>
+        <w:t>: Dirección IP del servidor FTP.</w:t>
+      </w:r>
+    </w:p>
+    <w:p>
+      <w:pPr>
+        <w:numPr>
+          <w:ilvl w:val="0"/>
+          <w:numId w:val="5"/>
+        </w:numPr>
+      </w:pPr>
+      <w:r>
+        <w:rPr>
+          <w:b/>
+          <w:bCs/>
+        </w:rPr>
+        <w:t>Nombre de usuario</w:t>
+      </w:r>
+      <w:r>
+        <w:t>: El nombre de usuario que se utilizará para autenticarte.</w:t>
+      </w:r>
+    </w:p>
+    <w:p>
+      <w:pPr>
+        <w:numPr>
+          <w:ilvl w:val="0"/>
+          <w:numId w:val="5"/>
+        </w:numPr>
+      </w:pPr>
+      <w:r>
+        <w:rPr>
+          <w:b/>
+          <w:bCs/>
+        </w:rPr>
+        <w:t>Contraseña</w:t>
+      </w:r>
+      <w:r>
+        <w:t>: La contraseña correspondiente.</w:t>
+      </w:r>
+    </w:p>
+    <w:p>
+      <w:pPr>
+        <w:numPr>
+          <w:ilvl w:val="0"/>
+          <w:numId w:val="5"/>
+        </w:numPr>
+      </w:pPr>
+      <w:r>
+        <w:rPr>
+          <w:b/>
+          <w:bCs/>
+        </w:rPr>
+        <w:lastRenderedPageBreak/>
+        <w:t>Puerto</w:t>
+      </w:r>
+      <w:r>
+        <w:t xml:space="preserve">: El puerto estándar para FTP es el </w:t>
+      </w:r>
+      <w:r>
+        <w:rPr>
+          <w:b/>
+          <w:bCs/>
+        </w:rPr>
+        <w:t>21</w:t>
+      </w:r>
+      <w:r>
+        <w:t>, a menos que se configure un puerto personalizado.</w:t>
+      </w:r>
+    </w:p>
+    <w:p/>
+    <w:p>
       <w:r>
         <w:rPr>
           <w:noProof/>
-        </w:rPr>
-        <w:lastRenderedPageBreak/>
+          <w:lang w:eastAsia="es-ES"/>
+        </w:rPr>
         <w:drawing>
           <wp:inline distT="0" distB="0" distL="0" distR="0" wp14:anchorId="0F77D36A" wp14:editId="142AE1E2">
             <wp:extent cx="5400040" cy="4470400"/>
@@ -97,16 +310,45 @@
         </w:drawing>
       </w:r>
     </w:p>
-    <w:p/>
-    <w:p>
+    <w:p>
+      <w:r>
+        <w:t xml:space="preserve">Este mensaje </w:t>
+      </w:r>
+      <w:proofErr w:type="spellStart"/>
+      <w:r>
+        <w:t>siginifica</w:t>
+      </w:r>
+      <w:proofErr w:type="spellEnd"/>
+      <w:r>
+        <w:t xml:space="preserve"> que el protocolo FTP no es seguro y para que no apareciera el mensaje deberíamos habilitar el protocolo TLS.</w:t>
+      </w:r>
+    </w:p>
+    <w:p>
+      <w:r>
+        <w:t xml:space="preserve">En la interfaz de </w:t>
+      </w:r>
+      <w:proofErr w:type="spellStart"/>
+      <w:r>
+        <w:t>FileZilla</w:t>
+      </w:r>
+      <w:proofErr w:type="spellEnd"/>
+      <w:r>
+        <w:t xml:space="preserve"> observamos dos secciones, a la izquierda los archivos del cliente (se pueden elegir el usuario) y a la derecha los del servidor.</w:t>
+      </w:r>
+    </w:p>
+    <w:p>
+      <w:pPr>
+        <w:jc w:val="center"/>
+      </w:pPr>
       <w:r>
         <w:rPr>
           <w:noProof/>
+          <w:lang w:eastAsia="es-ES"/>
         </w:rPr>
         <w:drawing>
-          <wp:inline distT="0" distB="0" distL="0" distR="0" wp14:anchorId="42792488" wp14:editId="644D7BFE">
-            <wp:extent cx="5400040" cy="2924810"/>
-            <wp:effectExtent l="0" t="0" r="0" b="8890"/>
+          <wp:inline distT="0" distB="0" distL="0" distR="0" wp14:anchorId="42792488" wp14:editId="03529B44">
+            <wp:extent cx="4470476" cy="2421332"/>
+            <wp:effectExtent l="0" t="0" r="6350" b="0"/>
             <wp:docPr id="1829703774" name="Imagen 1" descr="Interfaz de usuario gráfica, Texto, Aplicación, Correo electrónico&#10;&#10;Descripción generada automáticamente"/>
             <wp:cNvGraphicFramePr>
               <a:graphicFrameLocks xmlns:a="http://schemas.openxmlformats.org/drawingml/2006/main" noChangeAspect="1"/>
@@ -127,7 +369,7 @@
                   <pic:spPr>
                     <a:xfrm>
                       <a:off x="0" y="0"/>
-                      <a:ext cx="5400040" cy="2924810"/>
+                      <a:ext cx="4503363" cy="2439145"/>
                     </a:xfrm>
                     <a:prstGeom prst="rect">
                       <a:avLst/>
@@ -141,6 +383,17 @@
       </w:r>
     </w:p>
     <w:p>
+      <w:r>
+        <w:lastRenderedPageBreak/>
+        <w:t>Enviar archivos del cliente al servidor es muy simple. Ayudándonos de la interfaz gráfica nos situaremos en la carpeta del cliente donde se encuentran los archivos que queremos enviar y en la carpeta del servidor donde queremos enviarlos. Para enviarlos podemos hacer doble clic sobre el archivo a transferir, arrastrarlo de una carpeta a otra o botón derecho → subir.</w:t>
+      </w:r>
+    </w:p>
+    <w:p>
+      <w:pPr>
+        <w:jc w:val="center"/>
+      </w:pPr>
+    </w:p>
+    <w:p>
       <w:pPr>
         <w:numPr>
           <w:ilvl w:val="0"/>
@@ -173,7 +426,15 @@
         <w:t>Activo</w:t>
       </w:r>
       <w:r>
-        <w:t xml:space="preserve"> (Active Mode)</w:t>
+        <w:t xml:space="preserve"> (Active </w:t>
+      </w:r>
+      <w:proofErr w:type="spellStart"/>
+      <w:r>
+        <w:t>Mode</w:t>
+      </w:r>
+      <w:proofErr w:type="spellEnd"/>
+      <w:r>
+        <w:t>)</w:t>
       </w:r>
     </w:p>
     <w:p>
@@ -191,22 +452,37 @@
         <w:t>Pasivo</w:t>
       </w:r>
       <w:r>
-        <w:t xml:space="preserve"> (Passive Mode)</w:t>
-      </w:r>
-    </w:p>
-    <w:p>
-      <w:pPr>
-        <w:rPr>
-          <w:b/>
-          <w:bCs/>
-        </w:rPr>
-      </w:pPr>
-      <w:r>
-        <w:rPr>
-          <w:b/>
-          <w:bCs/>
-        </w:rPr>
-        <w:lastRenderedPageBreak/>
+        <w:t xml:space="preserve"> (</w:t>
+      </w:r>
+      <w:proofErr w:type="spellStart"/>
+      <w:r>
+        <w:t>Passive</w:t>
+      </w:r>
+      <w:proofErr w:type="spellEnd"/>
+      <w:r>
+        <w:t xml:space="preserve"> </w:t>
+      </w:r>
+      <w:proofErr w:type="spellStart"/>
+      <w:r>
+        <w:t>Mode</w:t>
+      </w:r>
+      <w:proofErr w:type="spellEnd"/>
+      <w:r>
+        <w:t>)</w:t>
+      </w:r>
+    </w:p>
+    <w:p>
+      <w:pPr>
+        <w:rPr>
+          <w:b/>
+          <w:bCs/>
+        </w:rPr>
+      </w:pPr>
+      <w:r>
+        <w:rPr>
+          <w:b/>
+          <w:bCs/>
+        </w:rPr>
         <w:t>a. Modos de transferencia en FTP:</w:t>
       </w:r>
     </w:p>
@@ -222,7 +498,23 @@
           <w:b/>
           <w:bCs/>
         </w:rPr>
-        <w:t>Activo (Active Mode)</w:t>
+        <w:t xml:space="preserve">Activo (Active </w:t>
+      </w:r>
+      <w:proofErr w:type="spellStart"/>
+      <w:r>
+        <w:rPr>
+          <w:b/>
+          <w:bCs/>
+        </w:rPr>
+        <w:t>Mode</w:t>
+      </w:r>
+      <w:proofErr w:type="spellEnd"/>
+      <w:r>
+        <w:rPr>
+          <w:b/>
+          <w:bCs/>
+        </w:rPr>
+        <w:t>)</w:t>
       </w:r>
       <w:r>
         <w:t>: El cliente solicita al servidor que abra un puerto para enviar datos. El servidor escucha en un puerto aleatorio y el cliente se conecta a él.</w:t>
@@ -240,7 +532,39 @@
           <w:b/>
           <w:bCs/>
         </w:rPr>
-        <w:t>Pasivo (Passive Mode)</w:t>
+        <w:t>Pasivo (</w:t>
+      </w:r>
+      <w:proofErr w:type="spellStart"/>
+      <w:r>
+        <w:rPr>
+          <w:b/>
+          <w:bCs/>
+        </w:rPr>
+        <w:t>Passive</w:t>
+      </w:r>
+      <w:proofErr w:type="spellEnd"/>
+      <w:r>
+        <w:rPr>
+          <w:b/>
+          <w:bCs/>
+        </w:rPr>
+        <w:t xml:space="preserve"> </w:t>
+      </w:r>
+      <w:proofErr w:type="spellStart"/>
+      <w:r>
+        <w:rPr>
+          <w:b/>
+          <w:bCs/>
+        </w:rPr>
+        <w:t>Mode</w:t>
+      </w:r>
+      <w:proofErr w:type="spellEnd"/>
+      <w:r>
+        <w:rPr>
+          <w:b/>
+          <w:bCs/>
+        </w:rPr>
+        <w:t>)</w:t>
       </w:r>
       <w:r>
         <w:t>: El servidor abre un puerto aleatorio para que el cliente se conecte a él y envíe los datos.</w:t>
@@ -360,10 +684,9 @@
           <w:b/>
           <w:bCs/>
         </w:rPr>
-        <w:t>d. Modo de transferencia por defecto en proFTPD:</w:t>
-      </w:r>
-    </w:p>
-    <w:p>
+        <w:t xml:space="preserve">d. Modo de transferencia por defecto en </w:t>
+      </w:r>
+      <w:proofErr w:type="spellStart"/>
       <w:r>
         <w:rPr>
           <w:b/>
@@ -371,6 +694,25 @@
         </w:rPr>
         <w:t>proFTPD</w:t>
       </w:r>
+      <w:proofErr w:type="spellEnd"/>
+      <w:r>
+        <w:rPr>
+          <w:b/>
+          <w:bCs/>
+        </w:rPr>
+        <w:t>:</w:t>
+      </w:r>
+    </w:p>
+    <w:p>
+      <w:proofErr w:type="spellStart"/>
+      <w:r>
+        <w:rPr>
+          <w:b/>
+          <w:bCs/>
+        </w:rPr>
+        <w:t>proFTPD</w:t>
+      </w:r>
+      <w:proofErr w:type="spellEnd"/>
       <w:r>
         <w:t xml:space="preserve"> utiliza por defecto el </w:t>
       </w:r>
@@ -386,10 +728,29 @@
       </w:r>
     </w:p>
     <w:p/>
+    <w:p/>
+    <w:p/>
+    <w:p/>
+    <w:p/>
+    <w:p>
+      <w:r>
+        <w:lastRenderedPageBreak/>
+        <w:t>N</w:t>
+      </w:r>
+      <w:r>
+        <w:t>ecesitaremos una máquina que actúe como cliente y otra que realizará el papel de servidor para la transferencia de archivos. Se puede instalar en otra máquina el software necesario o clonar la que ya tenemos.</w:t>
+      </w:r>
+    </w:p>
+    <w:p>
+      <w:r>
+        <w:t>Confirmaremos la correcta implementación realizando ping entre ellas.</w:t>
+      </w:r>
+    </w:p>
     <w:p>
       <w:r>
         <w:rPr>
           <w:noProof/>
+          <w:lang w:eastAsia="es-ES"/>
         </w:rPr>
         <w:drawing>
           <wp:inline distT="0" distB="0" distL="0" distR="0" wp14:anchorId="4D75988A" wp14:editId="0E436D93">
@@ -428,13 +789,25 @@
         </w:drawing>
       </w:r>
     </w:p>
-    <w:p/>
+    <w:p>
+      <w:r>
+        <w:t xml:space="preserve">Y nos conectaremos con </w:t>
+      </w:r>
+      <w:proofErr w:type="spellStart"/>
+      <w:r>
+        <w:t>filezilla</w:t>
+      </w:r>
+      <w:proofErr w:type="spellEnd"/>
+      <w:r>
+        <w:t>:</w:t>
+      </w:r>
+    </w:p>
     <w:p>
       <w:r>
         <w:rPr>
           <w:noProof/>
-        </w:rPr>
-        <w:lastRenderedPageBreak/>
+          <w:lang w:eastAsia="es-ES"/>
+        </w:rPr>
         <w:drawing>
           <wp:inline distT="0" distB="0" distL="0" distR="0" wp14:anchorId="19E56DF2" wp14:editId="7FCDAAAF">
             <wp:extent cx="5400040" cy="4247515"/>
@@ -472,11 +845,17 @@
         </w:drawing>
       </w:r>
     </w:p>
-    <w:p/>
+    <w:p>
+      <w:r>
+        <w:lastRenderedPageBreak/>
+        <w:t>Ahora probamos la transferencia de archivos.</w:t>
+      </w:r>
+    </w:p>
     <w:p>
       <w:r>
         <w:rPr>
           <w:noProof/>
+          <w:lang w:eastAsia="es-ES"/>
         </w:rPr>
         <w:drawing>
           <wp:inline distT="0" distB="0" distL="0" distR="0" wp14:anchorId="6357723C" wp14:editId="727EA742">
@@ -519,8 +898,8 @@
       <w:r>
         <w:rPr>
           <w:noProof/>
-        </w:rPr>
-        <w:lastRenderedPageBreak/>
+          <w:lang w:eastAsia="es-ES"/>
+        </w:rPr>
         <w:drawing>
           <wp:inline distT="0" distB="0" distL="0" distR="0" wp14:anchorId="74CA8385" wp14:editId="643AF592">
             <wp:extent cx="5400040" cy="4109720"/>
@@ -559,7 +938,157 @@
       </w:r>
     </w:p>
     <w:p/>
-    <w:p/>
+    <w:p>
+      <w:r>
+        <w:t>Modos activos y pasivos en FTP</w:t>
+      </w:r>
+    </w:p>
+    <w:p>
+      <w:r>
+        <w:t>Modo Activo: El servidor FTP abre un puerto y espera que el cliente se conecte a él para la transferencia de archivos. Esto puede ser problemático si hay firewalls o NAT involucrados.</w:t>
+      </w:r>
+    </w:p>
+    <w:p>
+      <w:r>
+        <w:lastRenderedPageBreak/>
+        <w:t>Modo Pasivo: El servidor FTP abre un puerto aleatorio y espera que el cliente se conecte a él. Este modo suele ser más adecuado cuando hay firewalls o NAT entre el cliente y el servidor.</w:t>
+      </w:r>
+    </w:p>
+    <w:p>
+      <w:pPr>
+        <w:rPr>
+          <w:b/>
+          <w:bCs/>
+        </w:rPr>
+      </w:pPr>
+      <w:r>
+        <w:rPr>
+          <w:b/>
+          <w:bCs/>
+        </w:rPr>
+        <w:t xml:space="preserve">Configuración de modos en </w:t>
+      </w:r>
+      <w:proofErr w:type="spellStart"/>
+      <w:r>
+        <w:rPr>
+          <w:b/>
+          <w:bCs/>
+        </w:rPr>
+        <w:t>proFTPD</w:t>
+      </w:r>
+      <w:proofErr w:type="spellEnd"/>
+    </w:p>
+    <w:p>
+      <w:r>
+        <w:t xml:space="preserve">Para configurar los modos en </w:t>
+      </w:r>
+      <w:proofErr w:type="spellStart"/>
+      <w:r>
+        <w:rPr>
+          <w:b/>
+          <w:bCs/>
+        </w:rPr>
+        <w:t>proFTPD</w:t>
+      </w:r>
+      <w:proofErr w:type="spellEnd"/>
+      <w:r>
+        <w:t>, edita el archivo de configuración (/</w:t>
+      </w:r>
+      <w:proofErr w:type="spellStart"/>
+      <w:r>
+        <w:t>etc</w:t>
+      </w:r>
+      <w:proofErr w:type="spellEnd"/>
+      <w:r>
+        <w:t>/</w:t>
+      </w:r>
+      <w:proofErr w:type="spellStart"/>
+      <w:r>
+        <w:t>proftpd</w:t>
+      </w:r>
+      <w:proofErr w:type="spellEnd"/>
+      <w:r>
+        <w:t>/</w:t>
+      </w:r>
+      <w:proofErr w:type="spellStart"/>
+      <w:r>
+        <w:t>proftpd.conf</w:t>
+      </w:r>
+      <w:proofErr w:type="spellEnd"/>
+      <w:r>
+        <w:t>):</w:t>
+      </w:r>
+    </w:p>
+    <w:p>
+      <w:pPr>
+        <w:numPr>
+          <w:ilvl w:val="0"/>
+          <w:numId w:val="6"/>
+        </w:numPr>
+      </w:pPr>
+      <w:r>
+        <w:t xml:space="preserve">Para </w:t>
+      </w:r>
+      <w:r>
+        <w:rPr>
+          <w:b/>
+          <w:bCs/>
+        </w:rPr>
+        <w:t>modo activo</w:t>
+      </w:r>
+      <w:r>
+        <w:t xml:space="preserve">, asegúrate de que el </w:t>
+      </w:r>
+      <w:proofErr w:type="spellStart"/>
+      <w:r>
+        <w:t>MasqueradeAddress</w:t>
+      </w:r>
+      <w:proofErr w:type="spellEnd"/>
+      <w:r>
+        <w:t xml:space="preserve"> y el </w:t>
+      </w:r>
+      <w:proofErr w:type="spellStart"/>
+      <w:r>
+        <w:t>PassivePorts</w:t>
+      </w:r>
+      <w:proofErr w:type="spellEnd"/>
+      <w:r>
+        <w:t xml:space="preserve"> estén configurados correctamente.</w:t>
+      </w:r>
+    </w:p>
+    <w:p>
+      <w:pPr>
+        <w:numPr>
+          <w:ilvl w:val="0"/>
+          <w:numId w:val="6"/>
+        </w:numPr>
+      </w:pPr>
+      <w:r>
+        <w:t xml:space="preserve">Para </w:t>
+      </w:r>
+      <w:r>
+        <w:rPr>
+          <w:b/>
+          <w:bCs/>
+        </w:rPr>
+        <w:t>modo pasivo</w:t>
+      </w:r>
+      <w:r>
+        <w:t xml:space="preserve">, habilita la opción </w:t>
+      </w:r>
+      <w:proofErr w:type="spellStart"/>
+      <w:r>
+        <w:t>PassivePorts</w:t>
+      </w:r>
+      <w:proofErr w:type="spellEnd"/>
+      <w:r>
+        <w:t>.</w:t>
+      </w:r>
+    </w:p>
+    <w:p>
+      <w:bookmarkStart w:id="0" w:name="_GoBack"/>
+      <w:bookmarkEnd w:id="0"/>
+    </w:p>
     <w:sectPr>
       <w:pgSz w:w="11906" w:h="16838"/>
       <w:pgMar w:top="1417" w:right="1701" w:bottom="1417" w:left="1701" w:header="708" w:footer="708" w:gutter="0"/>
@@ -571,7 +1100,7 @@
 </file>
 
 <file path=word/numbering.xml><?xml version="1.0" encoding="utf-8"?>
-<w:numbering xmlns:wpc="http://schemas.microsoft.com/office/word/2010/wordprocessingCanvas" xmlns:cx="http://schemas.microsoft.com/office/drawing/2014/chartex" xmlns:cx1="http://schemas.microsoft.com/office/drawing/2015/9/8/chartex" xmlns:cx2="http://schemas.microsoft.com/office/drawing/2015/10/21/chartex" xmlns:cx3="http://schemas.microsoft.com/office/drawing/2016/5/9/chartex" xmlns:cx4="http://schemas.microsoft.com/office/drawing/2016/5/10/chartex" xmlns:cx5="http://schemas.microsoft.com/office/drawing/2016/5/11/chartex" xmlns:cx6="http://schemas.microsoft.com/office/drawing/2016/5/12/chartex" xmlns:cx7="http://schemas.microsoft.com/office/drawing/2016/5/13/chartex" xmlns:cx8="http://schemas.microsoft.com/office/drawing/2016/5/14/chartex" xmlns:mc="http://schemas.openxmlformats.org/markup-compatibility/2006" xmlns:aink="http://schemas.microsoft.com/office/drawing/2016/ink" xmlns:am3d="http://schemas.microsoft.com/office/drawing/2017/model3d" xmlns:o="urn:schemas-microsoft-com:office:office" xmlns:oel="http://schemas.microsoft.com/office/2019/extlst" xmlns:r="http://schemas.openxmlformats.org/officeDocument/2006/relationships" xmlns:m="http://schemas.openxmlformats.org/officeDocument/2006/math" xmlns:v="urn:schemas-microsoft-com:vml" xmlns:wp14="http://schemas.microsoft.com/office/word/2010/wordprocessingDrawing" xmlns:wp="http://schemas.openxmlformats.org/drawingml/2006/wordprocessingDrawing" xmlns:w10="urn:schemas-microsoft-com:office:word" xmlns:w="http://schemas.openxmlformats.org/wordprocessingml/2006/main" xmlns:w14="http://schemas.microsoft.com/office/word/2010/wordml" xmlns:w15="http://schemas.microsoft.com/office/word/2012/wordml" xmlns:w16cex="http://schemas.microsoft.com/office/word/2018/wordml/cex" xmlns:w16cid="http://schemas.microsoft.com/office/word/2016/wordml/cid" xmlns:w16="http://schemas.microsoft.com/office/word/2018/wordml" xmlns:w16du="http://schemas.microsoft.com/office/word/2023/wordml/word16du" xmlns:w16sdtdh="http://schemas.microsoft.com/office/word/2020/wordml/sdtdatahash" xmlns:w16sdtfl="http://schemas.microsoft.com/office/word/2024/wordml/sdtformatlock" xmlns:w16se="http://schemas.microsoft.com/office/word/2015/wordml/symex" xmlns:wpg="http://schemas.microsoft.com/office/word/2010/wordprocessingGroup" xmlns:wpi="http://schemas.microsoft.com/office/word/2010/wordprocessingInk" xmlns:wne="http://schemas.microsoft.com/office/word/2006/wordml" xmlns:wps="http://schemas.microsoft.com/office/word/2010/wordprocessingShape" mc:Ignorable="w14 w15 w16se w16cid w16 w16cex w16sdtdh w16sdtfl w16du wp14">
+<w:numbering xmlns:wpc="http://schemas.microsoft.com/office/word/2010/wordprocessingCanvas" xmlns:cx="http://schemas.microsoft.com/office/drawing/2014/chartex" xmlns:mc="http://schemas.openxmlformats.org/markup-compatibility/2006" xmlns:o="urn:schemas-microsoft-com:office:office" xmlns:r="http://schemas.openxmlformats.org/officeDocument/2006/relationships" xmlns:m="http://schemas.openxmlformats.org/officeDocument/2006/math" xmlns:v="urn:schemas-microsoft-com:vml" xmlns:wp14="http://schemas.microsoft.com/office/word/2010/wordprocessingDrawing" xmlns:wp="http://schemas.openxmlformats.org/drawingml/2006/wordprocessingDrawing" xmlns:w10="urn:schemas-microsoft-com:office:word" xmlns:w="http://schemas.openxmlformats.org/wordprocessingml/2006/main" xmlns:w14="http://schemas.microsoft.com/office/word/2010/wordml" xmlns:w15="http://schemas.microsoft.com/office/word/2012/wordml" xmlns:w16se="http://schemas.microsoft.com/office/word/2015/wordml/symex" xmlns:wpg="http://schemas.microsoft.com/office/word/2010/wordprocessingGroup" xmlns:wpi="http://schemas.microsoft.com/office/word/2010/wordprocessingInk" xmlns:wne="http://schemas.microsoft.com/office/word/2006/wordml" xmlns:wps="http://schemas.microsoft.com/office/word/2010/wordprocessingShape" mc:Ignorable="w14 w15 w16se wp14">
   <w:abstractNum w:abstractNumId="0" w15:restartNumberingAfterBreak="0">
     <w:nsid w:val="10C042B8"/>
     <w:multiLevelType w:val="multilevel"/>
@@ -1020,6 +1549,155 @@
     </w:lvl>
   </w:abstractNum>
   <w:abstractNum w:abstractNumId="3" w15:restartNumberingAfterBreak="0">
+    <w:nsid w:val="470376DE"/>
+    <w:multiLevelType w:val="multilevel"/>
+    <w:tmpl w:val="E97861BA"/>
+    <w:lvl w:ilvl="0">
+      <w:start w:val="1"/>
+      <w:numFmt w:val="bullet"/>
+      <w:lvlText w:val=""/>
+      <w:lvlJc w:val="left"/>
+      <w:pPr>
+        <w:tabs>
+          <w:tab w:val="num" w:pos="720"/>
+        </w:tabs>
+        <w:ind w:left="720" w:hanging="360"/>
+      </w:pPr>
+      <w:rPr>
+        <w:rFonts w:ascii="Symbol" w:hAnsi="Symbol" w:hint="default"/>
+        <w:sz w:val="20"/>
+      </w:rPr>
+    </w:lvl>
+    <w:lvl w:ilvl="1" w:tentative="1">
+      <w:start w:val="1"/>
+      <w:numFmt w:val="bullet"/>
+      <w:lvlText w:val="o"/>
+      <w:lvlJc w:val="left"/>
+      <w:pPr>
+        <w:tabs>
+          <w:tab w:val="num" w:pos="1440"/>
+        </w:tabs>
+        <w:ind w:left="1440" w:hanging="360"/>
+      </w:pPr>
+      <w:rPr>
+        <w:rFonts w:ascii="Courier New" w:hAnsi="Courier New" w:hint="default"/>
+        <w:sz w:val="20"/>
+      </w:rPr>
+    </w:lvl>
+    <w:lvl w:ilvl="2" w:tentative="1">
+      <w:start w:val="1"/>
+      <w:numFmt w:val="bullet"/>
+      <w:lvlText w:val=""/>
+      <w:lvlJc w:val="left"/>
+      <w:pPr>
+        <w:tabs>
+          <w:tab w:val="num" w:pos="2160"/>
+        </w:tabs>
+        <w:ind w:left="2160" w:hanging="360"/>
+      </w:pPr>
+      <w:rPr>
+        <w:rFonts w:ascii="Wingdings" w:hAnsi="Wingdings" w:hint="default"/>
+        <w:sz w:val="20"/>
+      </w:rPr>
+    </w:lvl>
+    <w:lvl w:ilvl="3" w:tentative="1">
+      <w:start w:val="1"/>
+      <w:numFmt w:val="bullet"/>
+      <w:lvlText w:val=""/>
+      <w:lvlJc w:val="left"/>
+      <w:pPr>
+        <w:tabs>
+          <w:tab w:val="num" w:pos="2880"/>
+        </w:tabs>
+        <w:ind w:left="2880" w:hanging="360"/>
+      </w:pPr>
+      <w:rPr>
+        <w:rFonts w:ascii="Wingdings" w:hAnsi="Wingdings" w:hint="default"/>
+        <w:sz w:val="20"/>
+      </w:rPr>
+    </w:lvl>
+    <w:lvl w:ilvl="4" w:tentative="1">
+      <w:start w:val="1"/>
+      <w:numFmt w:val="bullet"/>
+      <w:lvlText w:val=""/>
+      <w:lvlJc w:val="left"/>
+      <w:pPr>
+        <w:tabs>
+          <w:tab w:val="num" w:pos="3600"/>
+        </w:tabs>
+        <w:ind w:left="3600" w:hanging="360"/>
+      </w:pPr>
+      <w:rPr>
+        <w:rFonts w:ascii="Wingdings" w:hAnsi="Wingdings" w:hint="default"/>
+        <w:sz w:val="20"/>
+      </w:rPr>
+    </w:lvl>
+    <w:lvl w:ilvl="5" w:tentative="1">
+      <w:start w:val="1"/>
+      <w:numFmt w:val="bullet"/>
+      <w:lvlText w:val=""/>
+      <w:lvlJc w:val="left"/>
+      <w:pPr>
+        <w:tabs>
+          <w:tab w:val="num" w:pos="4320"/>
+        </w:tabs>
+        <w:ind w:left="4320" w:hanging="360"/>
+      </w:pPr>
+      <w:rPr>
+        <w:rFonts w:ascii="Wingdings" w:hAnsi="Wingdings" w:hint="default"/>
+        <w:sz w:val="20"/>
+      </w:rPr>
+    </w:lvl>
+    <w:lvl w:ilvl="6" w:tentative="1">
+      <w:start w:val="1"/>
+      <w:numFmt w:val="bullet"/>
+      <w:lvlText w:val=""/>
+      <w:lvlJc w:val="left"/>
+      <w:pPr>
+        <w:tabs>
+          <w:tab w:val="num" w:pos="5040"/>
+        </w:tabs>
+        <w:ind w:left="5040" w:hanging="360"/>
+      </w:pPr>
+      <w:rPr>
+        <w:rFonts w:ascii="Wingdings" w:hAnsi="Wingdings" w:hint="default"/>
+        <w:sz w:val="20"/>
+      </w:rPr>
+    </w:lvl>
+    <w:lvl w:ilvl="7" w:tentative="1">
+      <w:start w:val="1"/>
+      <w:numFmt w:val="bullet"/>
+      <w:lvlText w:val=""/>
+      <w:lvlJc w:val="left"/>
+      <w:pPr>
+        <w:tabs>
+          <w:tab w:val="num" w:pos="5760"/>
+        </w:tabs>
+        <w:ind w:left="5760" w:hanging="360"/>
+      </w:pPr>
+      <w:rPr>
+        <w:rFonts w:ascii="Wingdings" w:hAnsi="Wingdings" w:hint="default"/>
+        <w:sz w:val="20"/>
+      </w:rPr>
+    </w:lvl>
+    <w:lvl w:ilvl="8" w:tentative="1">
+      <w:start w:val="1"/>
+      <w:numFmt w:val="bullet"/>
+      <w:lvlText w:val=""/>
+      <w:lvlJc w:val="left"/>
+      <w:pPr>
+        <w:tabs>
+          <w:tab w:val="num" w:pos="6480"/>
+        </w:tabs>
+        <w:ind w:left="6480" w:hanging="360"/>
+      </w:pPr>
+      <w:rPr>
+        <w:rFonts w:ascii="Wingdings" w:hAnsi="Wingdings" w:hint="default"/>
+        <w:sz w:val="20"/>
+      </w:rPr>
+    </w:lvl>
+  </w:abstractNum>
+  <w:abstractNum w:abstractNumId="4" w15:restartNumberingAfterBreak="0">
     <w:nsid w:val="72196CBD"/>
     <w:multiLevelType w:val="multilevel"/>
     <w:tmpl w:val="CE2AAE18"/>
@@ -1168,23 +1846,178 @@
       </w:rPr>
     </w:lvl>
   </w:abstractNum>
-  <w:num w:numId="1" w16cid:durableId="328409256">
+  <w:abstractNum w:abstractNumId="5" w15:restartNumberingAfterBreak="0">
+    <w:nsid w:val="7F1C1E67"/>
+    <w:multiLevelType w:val="multilevel"/>
+    <w:tmpl w:val="F4BEB8D2"/>
+    <w:lvl w:ilvl="0">
+      <w:start w:val="1"/>
+      <w:numFmt w:val="bullet"/>
+      <w:lvlText w:val=""/>
+      <w:lvlJc w:val="left"/>
+      <w:pPr>
+        <w:tabs>
+          <w:tab w:val="num" w:pos="720"/>
+        </w:tabs>
+        <w:ind w:left="720" w:hanging="360"/>
+      </w:pPr>
+      <w:rPr>
+        <w:rFonts w:ascii="Symbol" w:hAnsi="Symbol" w:hint="default"/>
+        <w:sz w:val="20"/>
+      </w:rPr>
+    </w:lvl>
+    <w:lvl w:ilvl="1" w:tentative="1">
+      <w:start w:val="1"/>
+      <w:numFmt w:val="bullet"/>
+      <w:lvlText w:val="o"/>
+      <w:lvlJc w:val="left"/>
+      <w:pPr>
+        <w:tabs>
+          <w:tab w:val="num" w:pos="1440"/>
+        </w:tabs>
+        <w:ind w:left="1440" w:hanging="360"/>
+      </w:pPr>
+      <w:rPr>
+        <w:rFonts w:ascii="Courier New" w:hAnsi="Courier New" w:hint="default"/>
+        <w:sz w:val="20"/>
+      </w:rPr>
+    </w:lvl>
+    <w:lvl w:ilvl="2" w:tentative="1">
+      <w:start w:val="1"/>
+      <w:numFmt w:val="bullet"/>
+      <w:lvlText w:val=""/>
+      <w:lvlJc w:val="left"/>
+      <w:pPr>
+        <w:tabs>
+          <w:tab w:val="num" w:pos="2160"/>
+        </w:tabs>
+        <w:ind w:left="2160" w:hanging="360"/>
+      </w:pPr>
+      <w:rPr>
+        <w:rFonts w:ascii="Wingdings" w:hAnsi="Wingdings" w:hint="default"/>
+        <w:sz w:val="20"/>
+      </w:rPr>
+    </w:lvl>
+    <w:lvl w:ilvl="3" w:tentative="1">
+      <w:start w:val="1"/>
+      <w:numFmt w:val="bullet"/>
+      <w:lvlText w:val=""/>
+      <w:lvlJc w:val="left"/>
+      <w:pPr>
+        <w:tabs>
+          <w:tab w:val="num" w:pos="2880"/>
+        </w:tabs>
+        <w:ind w:left="2880" w:hanging="360"/>
+      </w:pPr>
+      <w:rPr>
+        <w:rFonts w:ascii="Wingdings" w:hAnsi="Wingdings" w:hint="default"/>
+        <w:sz w:val="20"/>
+      </w:rPr>
+    </w:lvl>
+    <w:lvl w:ilvl="4" w:tentative="1">
+      <w:start w:val="1"/>
+      <w:numFmt w:val="bullet"/>
+      <w:lvlText w:val=""/>
+      <w:lvlJc w:val="left"/>
+      <w:pPr>
+        <w:tabs>
+          <w:tab w:val="num" w:pos="3600"/>
+        </w:tabs>
+        <w:ind w:left="3600" w:hanging="360"/>
+      </w:pPr>
+      <w:rPr>
+        <w:rFonts w:ascii="Wingdings" w:hAnsi="Wingdings" w:hint="default"/>
+        <w:sz w:val="20"/>
+      </w:rPr>
+    </w:lvl>
+    <w:lvl w:ilvl="5" w:tentative="1">
+      <w:start w:val="1"/>
+      <w:numFmt w:val="bullet"/>
+      <w:lvlText w:val=""/>
+      <w:lvlJc w:val="left"/>
+      <w:pPr>
+        <w:tabs>
+          <w:tab w:val="num" w:pos="4320"/>
+        </w:tabs>
+        <w:ind w:left="4320" w:hanging="360"/>
+      </w:pPr>
+      <w:rPr>
+        <w:rFonts w:ascii="Wingdings" w:hAnsi="Wingdings" w:hint="default"/>
+        <w:sz w:val="20"/>
+      </w:rPr>
+    </w:lvl>
+    <w:lvl w:ilvl="6" w:tentative="1">
+      <w:start w:val="1"/>
+      <w:numFmt w:val="bullet"/>
+      <w:lvlText w:val=""/>
+      <w:lvlJc w:val="left"/>
+      <w:pPr>
+        <w:tabs>
+          <w:tab w:val="num" w:pos="5040"/>
+        </w:tabs>
+        <w:ind w:left="5040" w:hanging="360"/>
+      </w:pPr>
+      <w:rPr>
+        <w:rFonts w:ascii="Wingdings" w:hAnsi="Wingdings" w:hint="default"/>
+        <w:sz w:val="20"/>
+      </w:rPr>
+    </w:lvl>
+    <w:lvl w:ilvl="7" w:tentative="1">
+      <w:start w:val="1"/>
+      <w:numFmt w:val="bullet"/>
+      <w:lvlText w:val=""/>
+      <w:lvlJc w:val="left"/>
+      <w:pPr>
+        <w:tabs>
+          <w:tab w:val="num" w:pos="5760"/>
+        </w:tabs>
+        <w:ind w:left="5760" w:hanging="360"/>
+      </w:pPr>
+      <w:rPr>
+        <w:rFonts w:ascii="Wingdings" w:hAnsi="Wingdings" w:hint="default"/>
+        <w:sz w:val="20"/>
+      </w:rPr>
+    </w:lvl>
+    <w:lvl w:ilvl="8" w:tentative="1">
+      <w:start w:val="1"/>
+      <w:numFmt w:val="bullet"/>
+      <w:lvlText w:val=""/>
+      <w:lvlJc w:val="left"/>
+      <w:pPr>
+        <w:tabs>
+          <w:tab w:val="num" w:pos="6480"/>
+        </w:tabs>
+        <w:ind w:left="6480" w:hanging="360"/>
+      </w:pPr>
+      <w:rPr>
+        <w:rFonts w:ascii="Wingdings" w:hAnsi="Wingdings" w:hint="default"/>
+        <w:sz w:val="20"/>
+      </w:rPr>
+    </w:lvl>
+  </w:abstractNum>
+  <w:num w:numId="1">
     <w:abstractNumId w:val="0"/>
   </w:num>
-  <w:num w:numId="2" w16cid:durableId="1634363299">
+  <w:num w:numId="2">
     <w:abstractNumId w:val="1"/>
   </w:num>
-  <w:num w:numId="3" w16cid:durableId="1519082287">
+  <w:num w:numId="3">
     <w:abstractNumId w:val="2"/>
   </w:num>
-  <w:num w:numId="4" w16cid:durableId="715856875">
+  <w:num w:numId="4">
+    <w:abstractNumId w:val="4"/>
+  </w:num>
+  <w:num w:numId="5">
+    <w:abstractNumId w:val="5"/>
+  </w:num>
+  <w:num w:numId="6">
     <w:abstractNumId w:val="3"/>
   </w:num>
 </w:numbering>
 </file>
 
 <file path=word/styles.xml><?xml version="1.0" encoding="utf-8"?>
-<w:styles xmlns:mc="http://schemas.openxmlformats.org/markup-compatibility/2006" xmlns:r="http://schemas.openxmlformats.org/officeDocument/2006/relationships" xmlns:w="http://schemas.openxmlformats.org/wordprocessingml/2006/main" xmlns:w14="http://schemas.microsoft.com/office/word/2010/wordml" xmlns:w15="http://schemas.microsoft.com/office/word/2012/wordml" xmlns:w16cex="http://schemas.microsoft.com/office/word/2018/wordml/cex" xmlns:w16cid="http://schemas.microsoft.com/office/word/2016/wordml/cid" xmlns:w16="http://schemas.microsoft.com/office/word/2018/wordml" xmlns:w16du="http://schemas.microsoft.com/office/word/2023/wordml/word16du" xmlns:w16sdtdh="http://schemas.microsoft.com/office/word/2020/wordml/sdtdatahash" xmlns:w16sdtfl="http://schemas.microsoft.com/office/word/2024/wordml/sdtformatlock" xmlns:w16se="http://schemas.microsoft.com/office/word/2015/wordml/symex" mc:Ignorable="w14 w15 w16se w16cid w16 w16cex w16sdtdh w16sdtfl w16du">
+<w:styles xmlns:mc="http://schemas.openxmlformats.org/markup-compatibility/2006" xmlns:r="http://schemas.openxmlformats.org/officeDocument/2006/relationships" xmlns:w="http://schemas.openxmlformats.org/wordprocessingml/2006/main" xmlns:w14="http://schemas.microsoft.com/office/word/2010/wordml" xmlns:w15="http://schemas.microsoft.com/office/word/2012/wordml" xmlns:w16se="http://schemas.microsoft.com/office/word/2015/wordml/symex" mc:Ignorable="w14 w15 w16se">
   <w:docDefaults>
     <w:rPrDefault>
       <w:rPr>
@@ -1202,7 +2035,7 @@
       </w:pPr>
     </w:pPrDefault>
   </w:docDefaults>
-  <w:latentStyles w:defLockedState="0" w:defUIPriority="99" w:defSemiHidden="0" w:defUnhideWhenUsed="0" w:defQFormat="0" w:count="376">
+  <w:latentStyles w:defLockedState="0" w:defUIPriority="99" w:defSemiHidden="0" w:defUnhideWhenUsed="0" w:defQFormat="0" w:count="371">
     <w:lsdException w:name="Normal" w:uiPriority="0" w:qFormat="1"/>
     <w:lsdException w:name="heading 1" w:uiPriority="9" w:qFormat="1"/>
     <w:lsdException w:name="heading 2" w:semiHidden="1" w:uiPriority="9" w:unhideWhenUsed="1" w:qFormat="1"/>
@@ -1574,11 +2407,6 @@
     <w:lsdException w:name="List Table 5 Dark Accent 6" w:uiPriority="50"/>
     <w:lsdException w:name="List Table 6 Colorful Accent 6" w:uiPriority="51"/>
     <w:lsdException w:name="List Table 7 Colorful Accent 6" w:uiPriority="52"/>
-    <w:lsdException w:name="Mention" w:semiHidden="1" w:unhideWhenUsed="1"/>
-    <w:lsdException w:name="Smart Hyperlink" w:semiHidden="1" w:unhideWhenUsed="1"/>
-    <w:lsdException w:name="Hashtag" w:semiHidden="1" w:unhideWhenUsed="1"/>
-    <w:lsdException w:name="Unresolved Mention" w:semiHidden="1" w:unhideWhenUsed="1"/>
-    <w:lsdException w:name="Smart Link" w:semiHidden="1" w:unhideWhenUsed="1"/>
   </w:latentStyles>
   <w:style w:type="paragraph" w:default="1" w:styleId="Normal">
     <w:name w:val="Normal"/>
